--- a/LangaraSchoolWork/EXPE2300/JobPackage/CoverLetter.docx
+++ b/LangaraSchoolWork/EXPE2300/JobPackage/CoverLetter.docx
@@ -3,101 +3,115 @@
 <w:document xmlns:wpc="http://schemas.microsoft.com/office/word/2010/wordprocessingCanvas" xmlns:cx="http://schemas.microsoft.com/office/drawing/2014/chartex" xmlns:cx1="http://schemas.microsoft.com/office/drawing/2015/9/8/chartex" xmlns:cx2="http://schemas.microsoft.com/office/drawing/2015/10/21/chartex" xmlns:cx3="http://schemas.microsoft.com/office/drawing/2016/5/9/chartex" xmlns:cx4="http://schemas.microsoft.com/office/drawing/2016/5/10/chartex" xmlns:cx5="http://schemas.microsoft.com/office/drawing/2016/5/11/chartex" xmlns:cx6="http://schemas.microsoft.com/office/drawing/2016/5/12/chartex" xmlns:cx7="http://schemas.microsoft.com/office/drawing/2016/5/13/chartex" xmlns:cx8="http://schemas.microsoft.com/office/drawing/2016/5/14/chartex" xmlns:mc="http://schemas.openxmlformats.org/markup-compatibility/2006" xmlns:aink="http://schemas.microsoft.com/office/drawing/2016/ink" xmlns:am3d="http://schemas.microsoft.com/office/drawing/2017/model3d" xmlns:o="urn:schemas-microsoft-com:office:office" xmlns:r="http://schemas.openxmlformats.org/officeDocument/2006/relationships" xmlns:m="http://schemas.openxmlformats.org/officeDocument/2006/math" xmlns:v="urn:schemas-microsoft-com:vml" xmlns:wp14="http://schemas.microsoft.com/office/word/2010/wordprocessingDrawing" xmlns:wp="http://schemas.openxmlformats.org/drawingml/2006/wordprocessingDrawing" xmlns:w10="urn:schemas-microsoft-com:office:word" xmlns:w="http://schemas.openxmlformats.org/wordprocessingml/2006/main" xmlns:w14="http://schemas.microsoft.com/office/word/2010/wordml" xmlns:w15="http://schemas.microsoft.com/office/word/2012/wordml" xmlns:w16cex="http://schemas.microsoft.com/office/word/2018/wordml/cex" xmlns:w16cid="http://schemas.microsoft.com/office/word/2016/wordml/cid" xmlns:w16="http://schemas.microsoft.com/office/word/2018/wordml" xmlns:w16sdtdh="http://schemas.microsoft.com/office/word/2020/wordml/sdtdatahash" xmlns:w16se="http://schemas.microsoft.com/office/word/2015/wordml/symex" xmlns:wpg="http://schemas.microsoft.com/office/word/2010/wordprocessingGroup" xmlns:wpi="http://schemas.microsoft.com/office/word/2010/wordprocessingInk" xmlns:wne="http://schemas.microsoft.com/office/word/2006/wordml" xmlns:wps="http://schemas.microsoft.com/office/word/2010/wordprocessingShape" mc:Ignorable="w14 w15 w16se w16cid w16 w16cex w16sdtdh wp14">
   <w:body>
     <w:p>
-      <w:r>
+      <w:pPr>
+        <w:rPr>
+          <w:rFonts w:ascii="Times New Roman" w:hAnsi="Times New Roman" w:cs="Times New Roman"/>
+          <w:sz w:val="20"/>
+          <w:szCs w:val="20"/>
+        </w:rPr>
+      </w:pPr>
+      <w:r>
+        <w:rPr>
+          <w:rFonts w:ascii="Times New Roman" w:hAnsi="Times New Roman" w:cs="Times New Roman"/>
+          <w:sz w:val="20"/>
+          <w:szCs w:val="20"/>
+        </w:rPr>
         <w:t>October 16</w:t>
       </w:r>
       <w:r>
         <w:rPr>
+          <w:rFonts w:ascii="Times New Roman" w:hAnsi="Times New Roman" w:cs="Times New Roman"/>
+          <w:sz w:val="20"/>
+          <w:szCs w:val="20"/>
           <w:vertAlign w:val="superscript"/>
         </w:rPr>
         <w:t>th</w:t>
       </w:r>
       <w:r>
+        <w:rPr>
+          <w:rFonts w:ascii="Times New Roman" w:hAnsi="Times New Roman" w:cs="Times New Roman"/>
+          <w:sz w:val="20"/>
+          <w:szCs w:val="20"/>
+        </w:rPr>
         <w:t>, 2021</w:t>
       </w:r>
     </w:p>
     <w:p>
       <w:pPr>
         <w:rPr>
-          <w:rFonts w:cstheme="minorHAnsi"/>
-          <w:color w:val="333333"/>
+          <w:rFonts w:ascii="Times New Roman" w:hAnsi="Times New Roman" w:cs="Times New Roman"/>
+          <w:color w:val="333333"/>
+          <w:sz w:val="20"/>
+          <w:szCs w:val="20"/>
           <w:shd w:val="clear" w:color="auto" w:fill="FFFFFF"/>
         </w:rPr>
       </w:pPr>
       <w:r>
         <w:rPr>
-          <w:rFonts w:cstheme="minorHAnsi"/>
-          <w:color w:val="333333"/>
-          <w:shd w:val="clear" w:color="auto" w:fill="FFFFFF"/>
-        </w:rPr>
-        <w:t>Julia Teixeira</w:t>
-      </w:r>
-      <w:r>
-        <w:rPr>
-          <w:rFonts w:cstheme="minorHAnsi"/>
-          <w:color w:val="333333"/>
+          <w:rFonts w:ascii="Times New Roman" w:hAnsi="Times New Roman" w:cs="Times New Roman"/>
+          <w:color w:val="333333"/>
+          <w:sz w:val="20"/>
+          <w:szCs w:val="20"/>
+          <w:shd w:val="clear" w:color="auto" w:fill="FFFFFF"/>
+        </w:rPr>
+        <w:t>Incognito Software</w:t>
+      </w:r>
+      <w:r>
+        <w:rPr>
+          <w:rFonts w:ascii="Times New Roman" w:hAnsi="Times New Roman" w:cs="Times New Roman"/>
+          <w:color w:val="333333"/>
+          <w:sz w:val="20"/>
+          <w:szCs w:val="20"/>
         </w:rPr>
         <w:br/>
       </w:r>
       <w:r>
         <w:rPr>
-          <w:rFonts w:cstheme="minorHAnsi"/>
-          <w:color w:val="333333"/>
-          <w:shd w:val="clear" w:color="auto" w:fill="FFFFFF"/>
-        </w:rPr>
-        <w:t>Talent Acquisition Coordinator</w:t>
-      </w:r>
-      <w:r>
-        <w:rPr>
-          <w:rFonts w:cstheme="minorHAnsi"/>
-          <w:color w:val="333333"/>
-        </w:rPr>
-        <w:br/>
-      </w:r>
-      <w:r>
-        <w:rPr>
-          <w:rFonts w:cstheme="minorHAnsi"/>
-          <w:color w:val="333333"/>
-          <w:shd w:val="clear" w:color="auto" w:fill="FFFFFF"/>
-        </w:rPr>
-        <w:t>Ritchie Bros. Auctioneers</w:t>
-      </w:r>
-      <w:r>
-        <w:rPr>
-          <w:rFonts w:cstheme="minorHAnsi"/>
-          <w:color w:val="333333"/>
-        </w:rPr>
-        <w:br/>
-      </w:r>
-      <w:r>
-        <w:rPr>
-          <w:rFonts w:cstheme="minorHAnsi"/>
-          <w:color w:val="333333"/>
-          <w:shd w:val="clear" w:color="auto" w:fill="FFFFFF"/>
-        </w:rPr>
-        <w:t>9500 Glenlyon Parkway</w:t>
-      </w:r>
-      <w:r>
-        <w:rPr>
-          <w:rFonts w:cstheme="minorHAnsi"/>
-          <w:color w:val="333333"/>
-        </w:rPr>
-        <w:br/>
-      </w:r>
-      <w:r>
-        <w:rPr>
-          <w:rFonts w:cstheme="minorHAnsi"/>
-          <w:color w:val="333333"/>
-          <w:shd w:val="clear" w:color="auto" w:fill="FFFFFF"/>
-        </w:rPr>
-        <w:t>Burnaby BC V5J 0C6</w:t>
+          <w:rFonts w:ascii="Times New Roman" w:hAnsi="Times New Roman" w:cs="Times New Roman"/>
+          <w:color w:val="333333"/>
+          <w:sz w:val="20"/>
+          <w:szCs w:val="20"/>
+          <w:shd w:val="clear" w:color="auto" w:fill="FFFFFF"/>
+        </w:rPr>
+        <w:t>Vancouver, BC, Canada</w:t>
+      </w:r>
+    </w:p>
+    <w:p>
+      <w:pPr>
+        <w:rPr>
+          <w:rFonts w:ascii="Times New Roman" w:hAnsi="Times New Roman" w:cs="Times New Roman"/>
+          <w:color w:val="333333"/>
+          <w:sz w:val="20"/>
+          <w:szCs w:val="20"/>
+          <w:shd w:val="clear" w:color="auto" w:fill="FFFFFF"/>
+        </w:rPr>
+      </w:pPr>
+      <w:r>
+        <w:rPr>
+          <w:rFonts w:ascii="Times New Roman" w:hAnsi="Times New Roman" w:cs="Times New Roman"/>
+          <w:color w:val="333333"/>
+          <w:sz w:val="20"/>
+          <w:szCs w:val="20"/>
+          <w:shd w:val="clear" w:color="auto" w:fill="FFFFFF"/>
+        </w:rPr>
+        <w:t>R</w:t>
+      </w:r>
+      <w:r>
+        <w:rPr>
+          <w:rFonts w:ascii="Times New Roman" w:hAnsi="Times New Roman" w:cs="Times New Roman"/>
+          <w:color w:val="333333"/>
+          <w:sz w:val="20"/>
+          <w:szCs w:val="20"/>
+          <w:shd w:val="clear" w:color="auto" w:fill="FFFFFF"/>
+        </w:rPr>
+        <w:t>33291</w:t>
       </w:r>
     </w:p>
     <w:p>
       <w:pPr>
         <w:jc w:val="center"/>
         <w:rPr>
-          <w:rFonts w:cstheme="minorHAnsi"/>
+          <w:rFonts w:ascii="Times New Roman" w:hAnsi="Times New Roman" w:cs="Times New Roman"/>
           <w:b/>
           <w:bCs/>
           <w:color w:val="333333"/>
@@ -106,171 +120,712 @@
       </w:pPr>
       <w:r>
         <w:rPr>
-          <w:rFonts w:cstheme="minorHAnsi"/>
+          <w:rFonts w:ascii="Times New Roman" w:hAnsi="Times New Roman" w:cs="Times New Roman"/>
           <w:b/>
           <w:bCs/>
           <w:color w:val="333333"/>
           <w:shd w:val="clear" w:color="auto" w:fill="FFFFFF"/>
         </w:rPr>
-        <w:t>Re: IT Systems Integration Co-op</w:t>
+        <w:t xml:space="preserve">Re: </w:t>
+      </w:r>
+      <w:r>
+        <w:rPr>
+          <w:rFonts w:ascii="Times New Roman" w:hAnsi="Times New Roman" w:cs="Times New Roman"/>
+          <w:b/>
+          <w:bCs/>
+          <w:color w:val="333333"/>
+          <w:shd w:val="clear" w:color="auto" w:fill="FFFFFF"/>
+        </w:rPr>
+        <w:t xml:space="preserve">QA Engineer </w:t>
+      </w:r>
+      <w:r>
+        <w:rPr>
+          <w:rFonts w:ascii="Times New Roman" w:hAnsi="Times New Roman" w:cs="Times New Roman"/>
+          <w:b/>
+          <w:bCs/>
+          <w:color w:val="333333"/>
+          <w:shd w:val="clear" w:color="auto" w:fill="FFFFFF"/>
+        </w:rPr>
+        <w:t>Co-op</w:t>
       </w:r>
     </w:p>
     <w:p>
       <w:pPr>
         <w:rPr>
-          <w:rFonts w:cstheme="minorHAnsi"/>
-          <w:color w:val="333333"/>
+          <w:rFonts w:ascii="Times New Roman" w:hAnsi="Times New Roman" w:cs="Times New Roman"/>
+          <w:color w:val="333333"/>
+          <w:sz w:val="20"/>
+          <w:szCs w:val="20"/>
           <w:shd w:val="clear" w:color="auto" w:fill="FFFFFF"/>
         </w:rPr>
       </w:pPr>
       <w:r>
         <w:rPr>
-          <w:rFonts w:cstheme="minorHAnsi"/>
-          <w:color w:val="333333"/>
-          <w:shd w:val="clear" w:color="auto" w:fill="FFFFFF"/>
-        </w:rPr>
-        <w:t>Dear Ms. Teixeira,</w:t>
+          <w:rFonts w:ascii="Times New Roman" w:hAnsi="Times New Roman" w:cs="Times New Roman"/>
+          <w:color w:val="333333"/>
+          <w:sz w:val="20"/>
+          <w:szCs w:val="20"/>
+          <w:shd w:val="clear" w:color="auto" w:fill="FFFFFF"/>
+        </w:rPr>
+        <w:t xml:space="preserve">Dear </w:t>
+      </w:r>
+      <w:r>
+        <w:rPr>
+          <w:rFonts w:ascii="Times New Roman" w:hAnsi="Times New Roman" w:cs="Times New Roman"/>
+          <w:color w:val="333333"/>
+          <w:sz w:val="20"/>
+          <w:szCs w:val="20"/>
+          <w:shd w:val="clear" w:color="auto" w:fill="FFFFFF"/>
+        </w:rPr>
+        <w:t>Hiring Manager</w:t>
+      </w:r>
+      <w:r>
+        <w:rPr>
+          <w:rFonts w:ascii="Times New Roman" w:hAnsi="Times New Roman" w:cs="Times New Roman"/>
+          <w:color w:val="333333"/>
+          <w:sz w:val="20"/>
+          <w:szCs w:val="20"/>
+          <w:shd w:val="clear" w:color="auto" w:fill="FFFFFF"/>
+        </w:rPr>
+        <w:t>,</w:t>
       </w:r>
     </w:p>
     <w:p>
       <w:pPr>
-        <w:rPr>
-          <w:rFonts w:cstheme="minorHAnsi"/>
-          <w:color w:val="333333"/>
+        <w:spacing w:line="276" w:lineRule="auto"/>
+        <w:rPr>
+          <w:rFonts w:ascii="Times New Roman" w:hAnsi="Times New Roman" w:cs="Times New Roman"/>
+          <w:color w:val="333333"/>
+          <w:sz w:val="20"/>
+          <w:szCs w:val="20"/>
           <w:shd w:val="clear" w:color="auto" w:fill="FFFFFF"/>
         </w:rPr>
       </w:pPr>
       <w:r>
         <w:rPr>
-          <w:rFonts w:cstheme="minorHAnsi"/>
-          <w:color w:val="333333"/>
-          <w:shd w:val="clear" w:color="auto" w:fill="FFFFFF"/>
-        </w:rPr>
-        <w:t xml:space="preserve">Please accept my application for IT systems integration co-op position which I found out about through Langara College Co-op &amp; Career Connector (C3). I am a willing to learn, self-motivated student who is tremendously interested in systems integration field. I have confidence in various program languages required for this position and along with my detail attentive, organized personality, I firmly believe I will be a good fit for this position. </w:t>
+          <w:rFonts w:ascii="Times New Roman" w:hAnsi="Times New Roman" w:cs="Times New Roman"/>
+          <w:color w:val="333333"/>
+          <w:sz w:val="20"/>
+          <w:szCs w:val="20"/>
+          <w:shd w:val="clear" w:color="auto" w:fill="FFFFFF"/>
+        </w:rPr>
+        <w:t xml:space="preserve">My interest in working at </w:t>
+      </w:r>
+      <w:r>
+        <w:rPr>
+          <w:rFonts w:ascii="Times New Roman" w:hAnsi="Times New Roman" w:cs="Times New Roman"/>
+          <w:color w:val="333333"/>
+          <w:sz w:val="20"/>
+          <w:szCs w:val="20"/>
+          <w:shd w:val="clear" w:color="auto" w:fill="FFFFFF"/>
+        </w:rPr>
+        <w:t>Incognito</w:t>
+      </w:r>
+      <w:r>
+        <w:rPr>
+          <w:rFonts w:ascii="Times New Roman" w:hAnsi="Times New Roman" w:cs="Times New Roman"/>
+          <w:color w:val="333333"/>
+          <w:sz w:val="20"/>
+          <w:szCs w:val="20"/>
+          <w:shd w:val="clear" w:color="auto" w:fill="FFFFFF"/>
+        </w:rPr>
+        <w:t xml:space="preserve"> originated from the</w:t>
+      </w:r>
+      <w:r>
+        <w:rPr>
+          <w:rFonts w:ascii="Times New Roman" w:hAnsi="Times New Roman" w:cs="Times New Roman"/>
+          <w:color w:val="333333"/>
+          <w:sz w:val="20"/>
+          <w:szCs w:val="20"/>
+          <w:shd w:val="clear" w:color="auto" w:fill="FFFFFF"/>
+        </w:rPr>
+        <w:t xml:space="preserve"> organization’s motives for managing the next generation in-home broadband experience and my passion to learn more about software engineering and quality assurance</w:t>
+      </w:r>
+      <w:r>
+        <w:rPr>
+          <w:rFonts w:ascii="Times New Roman" w:hAnsi="Times New Roman" w:cs="Times New Roman"/>
+          <w:color w:val="333333"/>
+          <w:sz w:val="20"/>
+          <w:szCs w:val="20"/>
+          <w:shd w:val="clear" w:color="auto" w:fill="FFFFFF"/>
+        </w:rPr>
+        <w:t xml:space="preserve">. I am a willing to learn, self-motivated student who is tremendously interested in </w:t>
+      </w:r>
+      <w:r>
+        <w:rPr>
+          <w:rFonts w:ascii="Times New Roman" w:hAnsi="Times New Roman" w:cs="Times New Roman"/>
+          <w:color w:val="333333"/>
+          <w:sz w:val="20"/>
+          <w:szCs w:val="20"/>
+          <w:shd w:val="clear" w:color="auto" w:fill="FFFFFF"/>
+        </w:rPr>
+        <w:t>software quality assurance</w:t>
+      </w:r>
+      <w:r>
+        <w:rPr>
+          <w:rFonts w:ascii="Times New Roman" w:hAnsi="Times New Roman" w:cs="Times New Roman"/>
+          <w:color w:val="333333"/>
+          <w:sz w:val="20"/>
+          <w:szCs w:val="20"/>
+          <w:shd w:val="clear" w:color="auto" w:fill="FFFFFF"/>
+        </w:rPr>
+        <w:t xml:space="preserve">. </w:t>
+      </w:r>
+      <w:r>
+        <w:rPr>
+          <w:rFonts w:ascii="Times New Roman" w:hAnsi="Times New Roman" w:cs="Times New Roman"/>
+          <w:color w:val="333333"/>
+          <w:sz w:val="20"/>
+          <w:szCs w:val="20"/>
+          <w:shd w:val="clear" w:color="auto" w:fill="FFFFFF"/>
+        </w:rPr>
+        <w:t xml:space="preserve">As a student pursuing a degree in computer science, </w:t>
+      </w:r>
+      <w:r>
+        <w:rPr>
+          <w:rFonts w:ascii="Times New Roman" w:hAnsi="Times New Roman" w:cs="Times New Roman"/>
+          <w:color w:val="333333"/>
+          <w:sz w:val="20"/>
+          <w:szCs w:val="20"/>
+          <w:shd w:val="clear" w:color="auto" w:fill="FFFFFF"/>
+        </w:rPr>
+        <w:t xml:space="preserve">I have confidence in various program languages required for this position </w:t>
+      </w:r>
+      <w:r>
+        <w:rPr>
+          <w:rFonts w:ascii="Times New Roman" w:hAnsi="Times New Roman" w:cs="Times New Roman"/>
+          <w:color w:val="333333"/>
+          <w:sz w:val="20"/>
+          <w:szCs w:val="20"/>
+          <w:shd w:val="clear" w:color="auto" w:fill="FFFFFF"/>
+        </w:rPr>
+        <w:t xml:space="preserve">such as Java, C++, Python, JavaScript, HTML, and </w:t>
+      </w:r>
+      <w:r>
+        <w:rPr>
+          <w:rFonts w:ascii="Times New Roman" w:hAnsi="Times New Roman" w:cs="Times New Roman"/>
+          <w:color w:val="333333"/>
+          <w:sz w:val="20"/>
+          <w:szCs w:val="20"/>
+          <w:shd w:val="clear" w:color="auto" w:fill="FFFFFF"/>
+        </w:rPr>
+        <w:t>CSS along with basic understanding of UNIX/Linux</w:t>
+      </w:r>
+      <w:r>
+        <w:rPr>
+          <w:rFonts w:ascii="Times New Roman" w:hAnsi="Times New Roman" w:cs="Times New Roman"/>
+          <w:color w:val="333333"/>
+          <w:sz w:val="20"/>
+          <w:szCs w:val="20"/>
+          <w:shd w:val="clear" w:color="auto" w:fill="FFFFFF"/>
+        </w:rPr>
+        <w:t xml:space="preserve">. </w:t>
+      </w:r>
+      <w:r>
+        <w:rPr>
+          <w:rFonts w:ascii="Times New Roman" w:hAnsi="Times New Roman" w:cs="Times New Roman"/>
+          <w:color w:val="333333"/>
+          <w:sz w:val="20"/>
+          <w:szCs w:val="20"/>
+          <w:shd w:val="clear" w:color="auto" w:fill="FFFFFF"/>
+        </w:rPr>
+        <w:t>Furthermore,</w:t>
+      </w:r>
+      <w:r>
+        <w:rPr>
+          <w:rFonts w:ascii="Times New Roman" w:hAnsi="Times New Roman" w:cs="Times New Roman"/>
+          <w:color w:val="333333"/>
+          <w:sz w:val="20"/>
+          <w:szCs w:val="20"/>
+          <w:shd w:val="clear" w:color="auto" w:fill="FFFFFF"/>
+        </w:rPr>
+        <w:t xml:space="preserve"> with my detail attentive, </w:t>
+      </w:r>
+      <w:r>
+        <w:rPr>
+          <w:rFonts w:ascii="Times New Roman" w:hAnsi="Times New Roman" w:cs="Times New Roman"/>
+          <w:color w:val="333333"/>
+          <w:sz w:val="20"/>
+          <w:szCs w:val="20"/>
+          <w:shd w:val="clear" w:color="auto" w:fill="FFFFFF"/>
+        </w:rPr>
+        <w:t xml:space="preserve">organized, </w:t>
+      </w:r>
+      <w:r>
+        <w:rPr>
+          <w:rFonts w:ascii="Times New Roman" w:hAnsi="Times New Roman" w:cs="Times New Roman"/>
+          <w:color w:val="333333"/>
+          <w:sz w:val="20"/>
+          <w:szCs w:val="20"/>
+          <w:shd w:val="clear" w:color="auto" w:fill="FFFFFF"/>
+        </w:rPr>
+        <w:t xml:space="preserve">and </w:t>
+      </w:r>
+      <w:r>
+        <w:rPr>
+          <w:rFonts w:ascii="Times New Roman" w:hAnsi="Times New Roman" w:cs="Times New Roman"/>
+          <w:color w:val="333333"/>
+          <w:sz w:val="20"/>
+          <w:szCs w:val="20"/>
+          <w:shd w:val="clear" w:color="auto" w:fill="FFFFFF"/>
+        </w:rPr>
+        <w:t>willing-to-learn</w:t>
+      </w:r>
+      <w:r>
+        <w:rPr>
+          <w:rFonts w:ascii="Times New Roman" w:hAnsi="Times New Roman" w:cs="Times New Roman"/>
+          <w:color w:val="333333"/>
+          <w:sz w:val="20"/>
+          <w:szCs w:val="20"/>
+          <w:shd w:val="clear" w:color="auto" w:fill="FFFFFF"/>
+        </w:rPr>
+        <w:t xml:space="preserve"> personality I firmly believe I will be a good fit for this</w:t>
+      </w:r>
+      <w:r>
+        <w:rPr>
+          <w:rFonts w:ascii="Times New Roman" w:hAnsi="Times New Roman" w:cs="Times New Roman"/>
+          <w:color w:val="333333"/>
+          <w:sz w:val="20"/>
+          <w:szCs w:val="20"/>
+          <w:shd w:val="clear" w:color="auto" w:fill="FFFFFF"/>
+        </w:rPr>
+        <w:t xml:space="preserve"> up coming position at Incognito Software</w:t>
+      </w:r>
+      <w:r>
+        <w:rPr>
+          <w:rFonts w:ascii="Times New Roman" w:hAnsi="Times New Roman" w:cs="Times New Roman"/>
+          <w:color w:val="333333"/>
+          <w:sz w:val="20"/>
+          <w:szCs w:val="20"/>
+          <w:shd w:val="clear" w:color="auto" w:fill="FFFFFF"/>
+        </w:rPr>
+        <w:t xml:space="preserve">. </w:t>
       </w:r>
     </w:p>
     <w:p>
       <w:pPr>
-        <w:rPr>
-          <w:rFonts w:cstheme="minorHAnsi"/>
-          <w:color w:val="333333"/>
+        <w:spacing w:line="276" w:lineRule="auto"/>
+        <w:rPr>
+          <w:rFonts w:ascii="Times New Roman" w:hAnsi="Times New Roman" w:cs="Times New Roman"/>
+          <w:color w:val="333333"/>
+          <w:sz w:val="20"/>
+          <w:szCs w:val="20"/>
           <w:shd w:val="clear" w:color="auto" w:fill="FFFFFF"/>
         </w:rPr>
       </w:pPr>
       <w:r>
         <w:rPr>
-          <w:rFonts w:cstheme="minorHAnsi"/>
-          <w:color w:val="333333"/>
-          <w:shd w:val="clear" w:color="auto" w:fill="FFFFFF"/>
-        </w:rPr>
-        <w:t>While studying at Langara College, I developed an extensive knowledge about different programming languages such as HTML, Java, C++, UNIX, Python, and JavaScript. Programming algorithms and languages I have learned along with help I received from fellow classmates and TAs, I was able to work on projects that inspired me and taught me.  I take joy in overcoming challenges and taking responsibility for the work I am assigned to, and I look forward to work in a fast-paced environment interacting with the finest IT minds like Ritchie Bros.</w:t>
+          <w:rFonts w:ascii="Times New Roman" w:hAnsi="Times New Roman" w:cs="Times New Roman"/>
+          <w:color w:val="333333"/>
+          <w:sz w:val="20"/>
+          <w:szCs w:val="20"/>
+          <w:shd w:val="clear" w:color="auto" w:fill="FFFFFF"/>
+        </w:rPr>
+        <w:t>While studying at Langara College, I developed an extensive knowledge about different programming languages such as HTML, Java, C++, Python, and JavaScript</w:t>
+      </w:r>
+      <w:r>
+        <w:rPr>
+          <w:rFonts w:ascii="Times New Roman" w:hAnsi="Times New Roman" w:cs="Times New Roman"/>
+          <w:color w:val="333333"/>
+          <w:sz w:val="20"/>
+          <w:szCs w:val="20"/>
+          <w:shd w:val="clear" w:color="auto" w:fill="FFFFFF"/>
+        </w:rPr>
+        <w:t>. With p</w:t>
+      </w:r>
+      <w:r>
+        <w:rPr>
+          <w:rFonts w:ascii="Times New Roman" w:hAnsi="Times New Roman" w:cs="Times New Roman"/>
+          <w:color w:val="333333"/>
+          <w:sz w:val="20"/>
+          <w:szCs w:val="20"/>
+          <w:shd w:val="clear" w:color="auto" w:fill="FFFFFF"/>
+        </w:rPr>
+        <w:t xml:space="preserve">rogramming algorithms and </w:t>
+      </w:r>
+      <w:proofErr w:type="gramStart"/>
+      <w:r>
+        <w:rPr>
+          <w:rFonts w:ascii="Times New Roman" w:hAnsi="Times New Roman" w:cs="Times New Roman"/>
+          <w:color w:val="333333"/>
+          <w:sz w:val="20"/>
+          <w:szCs w:val="20"/>
+          <w:shd w:val="clear" w:color="auto" w:fill="FFFFFF"/>
+        </w:rPr>
+        <w:t>languages</w:t>
+      </w:r>
+      <w:proofErr w:type="gramEnd"/>
+      <w:r>
+        <w:rPr>
+          <w:rFonts w:ascii="Times New Roman" w:hAnsi="Times New Roman" w:cs="Times New Roman"/>
+          <w:color w:val="333333"/>
+          <w:sz w:val="20"/>
+          <w:szCs w:val="20"/>
+          <w:shd w:val="clear" w:color="auto" w:fill="FFFFFF"/>
+        </w:rPr>
+        <w:t xml:space="preserve"> I have learned, I was able to work on projects that inspired me</w:t>
+      </w:r>
+      <w:r>
+        <w:rPr>
+          <w:rFonts w:ascii="Times New Roman" w:hAnsi="Times New Roman" w:cs="Times New Roman"/>
+          <w:color w:val="333333"/>
+          <w:sz w:val="20"/>
+          <w:szCs w:val="20"/>
+          <w:shd w:val="clear" w:color="auto" w:fill="FFFFFF"/>
+        </w:rPr>
+        <w:t xml:space="preserve"> with </w:t>
+      </w:r>
+      <w:r>
+        <w:rPr>
+          <w:rFonts w:ascii="Times New Roman" w:hAnsi="Times New Roman" w:cs="Times New Roman"/>
+          <w:color w:val="333333"/>
+          <w:sz w:val="20"/>
+          <w:szCs w:val="20"/>
+          <w:shd w:val="clear" w:color="auto" w:fill="FFFFFF"/>
+        </w:rPr>
+        <w:t xml:space="preserve">the </w:t>
+      </w:r>
+      <w:r>
+        <w:rPr>
+          <w:rFonts w:ascii="Times New Roman" w:hAnsi="Times New Roman" w:cs="Times New Roman"/>
+          <w:color w:val="333333"/>
+          <w:sz w:val="20"/>
+          <w:szCs w:val="20"/>
+          <w:shd w:val="clear" w:color="auto" w:fill="FFFFFF"/>
+        </w:rPr>
+        <w:t>help I received from fellow classmates and T</w:t>
+      </w:r>
+      <w:r>
+        <w:rPr>
+          <w:rFonts w:ascii="Times New Roman" w:hAnsi="Times New Roman" w:cs="Times New Roman"/>
+          <w:color w:val="333333"/>
+          <w:sz w:val="20"/>
+          <w:szCs w:val="20"/>
+          <w:shd w:val="clear" w:color="auto" w:fill="FFFFFF"/>
+        </w:rPr>
+        <w:t>A</w:t>
+      </w:r>
+      <w:r>
+        <w:rPr>
+          <w:rFonts w:ascii="Times New Roman" w:hAnsi="Times New Roman" w:cs="Times New Roman"/>
+          <w:color w:val="333333"/>
+          <w:sz w:val="20"/>
+          <w:szCs w:val="20"/>
+          <w:shd w:val="clear" w:color="auto" w:fill="FFFFFF"/>
+        </w:rPr>
+        <w:t>s</w:t>
+      </w:r>
+      <w:r>
+        <w:rPr>
+          <w:rFonts w:ascii="Times New Roman" w:hAnsi="Times New Roman" w:cs="Times New Roman"/>
+          <w:color w:val="333333"/>
+          <w:sz w:val="20"/>
+          <w:szCs w:val="20"/>
+          <w:shd w:val="clear" w:color="auto" w:fill="FFFFFF"/>
+        </w:rPr>
+        <w:t>. Starting to write codes from scratch to fully developing a working program was satisfying and fascinating</w:t>
+      </w:r>
+      <w:r>
+        <w:rPr>
+          <w:rFonts w:ascii="Times New Roman" w:hAnsi="Times New Roman" w:cs="Times New Roman"/>
+          <w:color w:val="333333"/>
+          <w:sz w:val="20"/>
+          <w:szCs w:val="20"/>
+          <w:shd w:val="clear" w:color="auto" w:fill="FFFFFF"/>
+        </w:rPr>
+        <w:t xml:space="preserve"> feeling</w:t>
+      </w:r>
+      <w:r>
+        <w:rPr>
+          <w:rFonts w:ascii="Times New Roman" w:hAnsi="Times New Roman" w:cs="Times New Roman"/>
+          <w:color w:val="333333"/>
+          <w:sz w:val="20"/>
+          <w:szCs w:val="20"/>
+          <w:shd w:val="clear" w:color="auto" w:fill="FFFFFF"/>
+        </w:rPr>
+        <w:t xml:space="preserve"> which gave me passion for the career. </w:t>
+      </w:r>
+      <w:r>
+        <w:rPr>
+          <w:rFonts w:ascii="Times New Roman" w:hAnsi="Times New Roman" w:cs="Times New Roman"/>
+          <w:color w:val="333333"/>
+          <w:sz w:val="20"/>
+          <w:szCs w:val="20"/>
+          <w:shd w:val="clear" w:color="auto" w:fill="FFFFFF"/>
+        </w:rPr>
+        <w:t xml:space="preserve">Aside from salary, aside from all the benefits that a firm can provide materialistically, my focus is to purely learn more about career options in the industry and learn from working in an environment interacting with the finest IT minds. </w:t>
+      </w:r>
+      <w:r>
+        <w:rPr>
+          <w:rFonts w:ascii="Times New Roman" w:hAnsi="Times New Roman" w:cs="Times New Roman"/>
+          <w:color w:val="333333"/>
+          <w:sz w:val="20"/>
+          <w:szCs w:val="20"/>
+          <w:shd w:val="clear" w:color="auto" w:fill="FFFFFF"/>
+        </w:rPr>
+        <w:t xml:space="preserve">If I am given a chance, I </w:t>
+      </w:r>
+      <w:r>
+        <w:rPr>
+          <w:rFonts w:ascii="Times New Roman" w:hAnsi="Times New Roman" w:cs="Times New Roman"/>
+          <w:color w:val="333333"/>
+          <w:sz w:val="20"/>
+          <w:szCs w:val="20"/>
+          <w:shd w:val="clear" w:color="auto" w:fill="FFFFFF"/>
+        </w:rPr>
+        <w:t>will devote all my passion and time for the well being of the company before my personal agenda</w:t>
+      </w:r>
+      <w:r>
+        <w:rPr>
+          <w:rFonts w:ascii="Times New Roman" w:hAnsi="Times New Roman" w:cs="Times New Roman"/>
+          <w:color w:val="333333"/>
+          <w:sz w:val="20"/>
+          <w:szCs w:val="20"/>
+          <w:shd w:val="clear" w:color="auto" w:fill="FFFFFF"/>
+        </w:rPr>
+        <w:t>.</w:t>
       </w:r>
     </w:p>
     <w:p>
       <w:pPr>
-        <w:rPr>
-          <w:rFonts w:cstheme="minorHAnsi"/>
-          <w:color w:val="333333"/>
+        <w:spacing w:line="276" w:lineRule="auto"/>
+        <w:rPr>
+          <w:rFonts w:ascii="Times New Roman" w:hAnsi="Times New Roman" w:cs="Times New Roman"/>
+          <w:color w:val="333333"/>
+          <w:sz w:val="20"/>
+          <w:szCs w:val="20"/>
           <w:shd w:val="clear" w:color="auto" w:fill="FFFFFF"/>
         </w:rPr>
       </w:pPr>
       <w:r>
         <w:rPr>
-          <w:rFonts w:cstheme="minorHAnsi"/>
-          <w:color w:val="333333"/>
-          <w:shd w:val="clear" w:color="auto" w:fill="FFFFFF"/>
-        </w:rPr>
-        <w:t xml:space="preserve">As a student that’s eager to learn more about programming, opportunity to work as a systems integrator assistant is a job I have always wanted to have. From the experience as a systems integrator, I will learn about other program languages and algorithms that are often used in the work force while consulting client companies for better workflows and systems. I firmly believe if I am given a chance to work for Ritchie </w:t>
-      </w:r>
-      <w:r>
-        <w:rPr>
-          <w:rFonts w:cstheme="minorHAnsi"/>
-          <w:color w:val="333333"/>
-          <w:shd w:val="clear" w:color="auto" w:fill="FFFFFF"/>
-        </w:rPr>
-        <w:t>Bros,</w:t>
-      </w:r>
-      <w:r>
-        <w:rPr>
-          <w:rFonts w:cstheme="minorHAnsi"/>
-          <w:color w:val="333333"/>
-          <w:shd w:val="clear" w:color="auto" w:fill="FFFFFF"/>
-        </w:rPr>
-        <w:t xml:space="preserve"> I will be able to be a versatile employee that can be a </w:t>
-      </w:r>
-      <w:r>
-        <w:rPr>
-          <w:rFonts w:cstheme="minorHAnsi"/>
-          <w:color w:val="333333"/>
-          <w:shd w:val="clear" w:color="auto" w:fill="FFFFFF"/>
-        </w:rPr>
-        <w:t>long-term</w:t>
-      </w:r>
-      <w:r>
-        <w:rPr>
-          <w:rFonts w:cstheme="minorHAnsi"/>
-          <w:color w:val="333333"/>
-          <w:shd w:val="clear" w:color="auto" w:fill="FFFFFF"/>
-        </w:rPr>
-        <w:t xml:space="preserve"> member that can be a fitting parts to your stable, secure, and truly global company.</w:t>
+          <w:rFonts w:ascii="Times New Roman" w:hAnsi="Times New Roman" w:cs="Times New Roman"/>
+          <w:color w:val="333333"/>
+          <w:sz w:val="20"/>
+          <w:szCs w:val="20"/>
+          <w:shd w:val="clear" w:color="auto" w:fill="FFFFFF"/>
+        </w:rPr>
+        <w:t xml:space="preserve">I have been and currently am working in various workplaces for the past years in which most of them were customer service-related jobs, and from my previous jobs I have gained experience communicating with customers and my co-workers. These experiences presented me with extroverted, easy to approach characteristics and made me capable of adapting to new environment. Throughout my past work experiences, I have learned to be a team player, developed my time management skills, and to work hard towards my personal quota </w:t>
+      </w:r>
+      <w:r>
+        <w:rPr>
+          <w:rFonts w:ascii="Times New Roman" w:hAnsi="Times New Roman" w:cs="Times New Roman"/>
+          <w:color w:val="333333"/>
+          <w:sz w:val="20"/>
+          <w:szCs w:val="20"/>
+          <w:shd w:val="clear" w:color="auto" w:fill="FFFFFF"/>
+        </w:rPr>
+        <w:t>and team goals.</w:t>
+      </w:r>
+      <w:r>
+        <w:rPr>
+          <w:rFonts w:ascii="Times New Roman" w:hAnsi="Times New Roman" w:cs="Times New Roman"/>
+          <w:sz w:val="20"/>
+          <w:szCs w:val="20"/>
+        </w:rPr>
+        <w:t xml:space="preserve"> </w:t>
+      </w:r>
+      <w:r>
+        <w:rPr>
+          <w:rFonts w:ascii="Times New Roman" w:hAnsi="Times New Roman" w:cs="Times New Roman"/>
+          <w:sz w:val="20"/>
+          <w:szCs w:val="20"/>
+        </w:rPr>
+        <w:t xml:space="preserve">The experience and communication skills I have obtained from </w:t>
+      </w:r>
+      <w:r>
+        <w:rPr>
+          <w:rFonts w:ascii="Times New Roman" w:hAnsi="Times New Roman" w:cs="Times New Roman"/>
+          <w:sz w:val="20"/>
+          <w:szCs w:val="20"/>
+        </w:rPr>
+        <w:t xml:space="preserve">my previous positions </w:t>
+      </w:r>
+      <w:r>
+        <w:rPr>
+          <w:rFonts w:ascii="Times New Roman" w:hAnsi="Times New Roman" w:cs="Times New Roman"/>
+          <w:sz w:val="20"/>
+          <w:szCs w:val="20"/>
+        </w:rPr>
+        <w:t xml:space="preserve">will allow me to learn and adapt to the work environment quickly, and I am certain that I will bring </w:t>
+      </w:r>
+      <w:r>
+        <w:rPr>
+          <w:rFonts w:ascii="Times New Roman" w:hAnsi="Times New Roman" w:cs="Times New Roman"/>
+          <w:sz w:val="20"/>
+          <w:szCs w:val="20"/>
+        </w:rPr>
+        <w:t>positive vibe</w:t>
+      </w:r>
+      <w:r>
+        <w:rPr>
+          <w:rFonts w:ascii="Times New Roman" w:hAnsi="Times New Roman" w:cs="Times New Roman"/>
+          <w:sz w:val="20"/>
+          <w:szCs w:val="20"/>
+        </w:rPr>
+        <w:t xml:space="preserve"> and </w:t>
+      </w:r>
+      <w:r>
+        <w:rPr>
+          <w:rFonts w:ascii="Times New Roman" w:hAnsi="Times New Roman" w:cs="Times New Roman"/>
+          <w:sz w:val="20"/>
+          <w:szCs w:val="20"/>
+        </w:rPr>
+        <w:t>energy</w:t>
+      </w:r>
+      <w:r>
+        <w:rPr>
+          <w:rFonts w:ascii="Times New Roman" w:hAnsi="Times New Roman" w:cs="Times New Roman"/>
+          <w:sz w:val="20"/>
+          <w:szCs w:val="20"/>
+        </w:rPr>
+        <w:t xml:space="preserve"> to the team.</w:t>
       </w:r>
     </w:p>
     <w:p>
       <w:pPr>
-        <w:rPr>
-          <w:rFonts w:cstheme="minorHAnsi"/>
-          <w:color w:val="333333"/>
-          <w:shd w:val="clear" w:color="auto" w:fill="FFFFFF"/>
+        <w:spacing w:after="80" w:line="276" w:lineRule="auto"/>
+        <w:jc w:val="both"/>
+        <w:rPr>
+          <w:rFonts w:ascii="Times New Roman" w:hAnsi="Times New Roman" w:cs="Times New Roman"/>
+          <w:sz w:val="20"/>
+          <w:szCs w:val="20"/>
         </w:rPr>
       </w:pPr>
-      <w:r>
-        <w:rPr>
-          <w:rFonts w:cstheme="minorHAnsi"/>
-          <w:color w:val="333333"/>
-          <w:shd w:val="clear" w:color="auto" w:fill="FFFFFF"/>
-        </w:rPr>
-        <w:t xml:space="preserve">My resume is attached to outline my relevant experience and skills for this position, and I would like to request for an interview at your convenience to further discuss my credentials and abilities. I can be reached at 604-341-3058 or </w:t>
-      </w:r>
-      <w:hyperlink r:id="rId6" w:history="1">
-        <w:r>
-          <w:rPr>
-            <w:rStyle w:val="Hyperlink"/>
-            <w:rFonts w:cstheme="minorHAnsi"/>
-            <w:shd w:val="clear" w:color="auto" w:fill="FFFFFF"/>
-          </w:rPr>
-          <w:t>topaz9889@gmail.com</w:t>
-        </w:r>
-      </w:hyperlink>
-      <w:r>
-        <w:rPr>
-          <w:rFonts w:cstheme="minorHAnsi"/>
-          <w:color w:val="333333"/>
-          <w:shd w:val="clear" w:color="auto" w:fill="FFFFFF"/>
-        </w:rPr>
-        <w:t>. Thank you for considering me for this position.</w:t>
+      <w:commentRangeStart w:id="0"/>
+      <w:r>
+        <w:rPr>
+          <w:rFonts w:ascii="Times New Roman" w:hAnsi="Times New Roman" w:cs="Times New Roman"/>
+          <w:sz w:val="20"/>
+          <w:szCs w:val="20"/>
+        </w:rPr>
+        <w:t>Given the opportunity, I would love to join</w:t>
+      </w:r>
+      <w:r>
+        <w:rPr>
+          <w:rFonts w:ascii="Times New Roman" w:hAnsi="Times New Roman" w:cs="Times New Roman"/>
+          <w:sz w:val="20"/>
+          <w:szCs w:val="20"/>
+        </w:rPr>
+        <w:t xml:space="preserve"> the</w:t>
+      </w:r>
+      <w:r>
+        <w:rPr>
+          <w:rFonts w:ascii="Times New Roman" w:hAnsi="Times New Roman" w:cs="Times New Roman"/>
+          <w:sz w:val="20"/>
+          <w:szCs w:val="20"/>
+        </w:rPr>
+        <w:t xml:space="preserve"> </w:t>
+      </w:r>
+      <w:r>
+        <w:rPr>
+          <w:rFonts w:ascii="Times New Roman" w:hAnsi="Times New Roman" w:cs="Times New Roman"/>
+          <w:sz w:val="20"/>
+          <w:szCs w:val="20"/>
+        </w:rPr>
+        <w:t>Incognito Software</w:t>
+      </w:r>
+      <w:r>
+        <w:rPr>
+          <w:rFonts w:ascii="Times New Roman" w:hAnsi="Times New Roman" w:cs="Times New Roman"/>
+          <w:sz w:val="20"/>
+          <w:szCs w:val="20"/>
+        </w:rPr>
+        <w:t xml:space="preserve"> team </w:t>
+      </w:r>
+      <w:r>
+        <w:rPr>
+          <w:rFonts w:ascii="Times New Roman" w:hAnsi="Times New Roman" w:cs="Times New Roman"/>
+          <w:sz w:val="20"/>
+          <w:szCs w:val="20"/>
+        </w:rPr>
+        <w:t xml:space="preserve">in working collaboratively towards the development of more innovative </w:t>
+      </w:r>
+      <w:r>
+        <w:rPr>
+          <w:rFonts w:ascii="Times New Roman" w:hAnsi="Times New Roman" w:cs="Times New Roman"/>
+          <w:sz w:val="20"/>
+          <w:szCs w:val="20"/>
+        </w:rPr>
+        <w:t>software engineering industry</w:t>
+      </w:r>
+      <w:r>
+        <w:rPr>
+          <w:rFonts w:ascii="Times New Roman" w:hAnsi="Times New Roman" w:cs="Times New Roman"/>
+          <w:sz w:val="20"/>
+          <w:szCs w:val="20"/>
+        </w:rPr>
+        <w:t xml:space="preserve">. To arrange for an interview, please contact </w:t>
+      </w:r>
+      <w:r>
+        <w:rPr>
+          <w:rFonts w:ascii="Times New Roman" w:hAnsi="Times New Roman" w:cs="Times New Roman"/>
+          <w:sz w:val="20"/>
+          <w:szCs w:val="20"/>
+        </w:rPr>
+        <w:t>me at (604-341-3058) or topaz9889@gmail.com</w:t>
+      </w:r>
+      <w:r>
+        <w:rPr>
+          <w:rFonts w:ascii="Times New Roman" w:hAnsi="Times New Roman" w:cs="Times New Roman"/>
+          <w:sz w:val="20"/>
+          <w:szCs w:val="20"/>
+        </w:rPr>
+        <w:t xml:space="preserve">. Thank you for </w:t>
+      </w:r>
+      <w:r>
+        <w:rPr>
+          <w:rFonts w:ascii="Times New Roman" w:hAnsi="Times New Roman" w:cs="Times New Roman"/>
+          <w:sz w:val="20"/>
+          <w:szCs w:val="20"/>
+        </w:rPr>
+        <w:t>considering me for the position</w:t>
+      </w:r>
+      <w:r>
+        <w:rPr>
+          <w:rFonts w:ascii="Times New Roman" w:hAnsi="Times New Roman" w:cs="Times New Roman"/>
+          <w:sz w:val="20"/>
+          <w:szCs w:val="20"/>
+        </w:rPr>
+        <w:t>, and I am looking forward to hearing back from you.</w:t>
+      </w:r>
+      <w:commentRangeEnd w:id="0"/>
+      <w:r>
+        <w:rPr>
+          <w:rStyle w:val="CommentReference"/>
+        </w:rPr>
+        <w:commentReference w:id="0"/>
       </w:r>
     </w:p>
     <w:p>
       <w:pPr>
-        <w:rPr>
-          <w:rFonts w:cstheme="minorHAnsi"/>
-          <w:color w:val="333333"/>
+        <w:spacing w:line="276" w:lineRule="auto"/>
+        <w:rPr>
+          <w:rFonts w:ascii="Times New Roman" w:hAnsi="Times New Roman" w:cs="Times New Roman"/>
+          <w:color w:val="333333"/>
+          <w:sz w:val="20"/>
+          <w:szCs w:val="20"/>
           <w:shd w:val="clear" w:color="auto" w:fill="FFFFFF"/>
         </w:rPr>
       </w:pPr>
     </w:p>
     <w:p>
       <w:pPr>
-        <w:rPr>
-          <w:rFonts w:cstheme="minorHAnsi"/>
-          <w:color w:val="333333"/>
+        <w:spacing w:line="276" w:lineRule="auto"/>
+        <w:rPr>
+          <w:rFonts w:ascii="Times New Roman" w:hAnsi="Times New Roman" w:cs="Times New Roman"/>
+          <w:color w:val="333333"/>
+          <w:sz w:val="20"/>
+          <w:szCs w:val="20"/>
           <w:shd w:val="clear" w:color="auto" w:fill="FFFFFF"/>
         </w:rPr>
       </w:pPr>
       <w:r>
         <w:rPr>
-          <w:rFonts w:cstheme="minorHAnsi"/>
-          <w:color w:val="333333"/>
+          <w:rFonts w:ascii="Times New Roman" w:hAnsi="Times New Roman" w:cs="Times New Roman"/>
+          <w:color w:val="333333"/>
+          <w:sz w:val="20"/>
+          <w:szCs w:val="20"/>
           <w:shd w:val="clear" w:color="auto" w:fill="FFFFFF"/>
         </w:rPr>
         <w:t>Sincerely,</w:t>
@@ -278,25 +833,33 @@
     </w:p>
     <w:p>
       <w:pPr>
-        <w:rPr>
-          <w:rFonts w:cstheme="minorHAnsi"/>
-          <w:color w:val="333333"/>
+        <w:spacing w:line="276" w:lineRule="auto"/>
+        <w:rPr>
+          <w:rFonts w:ascii="Times New Roman" w:hAnsi="Times New Roman" w:cs="Times New Roman"/>
+          <w:color w:val="333333"/>
+          <w:sz w:val="20"/>
+          <w:szCs w:val="20"/>
           <w:shd w:val="clear" w:color="auto" w:fill="FFFFFF"/>
         </w:rPr>
       </w:pPr>
     </w:p>
     <w:p>
       <w:pPr>
-        <w:rPr>
-          <w:rFonts w:cstheme="minorHAnsi"/>
-          <w:color w:val="333333"/>
+        <w:spacing w:line="276" w:lineRule="auto"/>
+        <w:rPr>
+          <w:rFonts w:ascii="Times New Roman" w:hAnsi="Times New Roman" w:cs="Times New Roman"/>
+          <w:color w:val="333333"/>
+          <w:sz w:val="20"/>
+          <w:szCs w:val="20"/>
           <w:shd w:val="clear" w:color="auto" w:fill="FFFFFF"/>
         </w:rPr>
       </w:pPr>
       <w:r>
         <w:rPr>
-          <w:rFonts w:cstheme="minorHAnsi"/>
-          <w:color w:val="333333"/>
+          <w:rFonts w:ascii="Times New Roman" w:hAnsi="Times New Roman" w:cs="Times New Roman"/>
+          <w:color w:val="333333"/>
+          <w:sz w:val="20"/>
+          <w:szCs w:val="20"/>
           <w:shd w:val="clear" w:color="auto" w:fill="FFFFFF"/>
         </w:rPr>
         <w:t>Jay Seung Yeon Lee</w:t>
@@ -304,32 +867,29 @@
     </w:p>
     <w:p>
       <w:pPr>
-        <w:rPr>
-          <w:rFonts w:cstheme="minorHAnsi"/>
-          <w:color w:val="333333"/>
+        <w:spacing w:line="276" w:lineRule="auto"/>
+        <w:rPr>
+          <w:rFonts w:ascii="Times New Roman" w:hAnsi="Times New Roman" w:cs="Times New Roman"/>
+          <w:color w:val="333333"/>
+          <w:sz w:val="20"/>
+          <w:szCs w:val="20"/>
           <w:shd w:val="clear" w:color="auto" w:fill="FFFFFF"/>
         </w:rPr>
       </w:pPr>
       <w:r>
         <w:rPr>
-          <w:rFonts w:cstheme="minorHAnsi"/>
-          <w:color w:val="333333"/>
-          <w:shd w:val="clear" w:color="auto" w:fill="FFFFFF"/>
-        </w:rPr>
-        <w:t>Encl.: Resume</w:t>
-      </w:r>
-      <w:r>
-        <w:rPr>
-          <w:rFonts w:cstheme="minorHAnsi"/>
-          <w:color w:val="333333"/>
-          <w:shd w:val="clear" w:color="auto" w:fill="FFFFFF"/>
-        </w:rPr>
-        <w:t xml:space="preserve"> (2 Pages)</w:t>
+          <w:rFonts w:ascii="Times New Roman" w:hAnsi="Times New Roman" w:cs="Times New Roman"/>
+          <w:color w:val="333333"/>
+          <w:sz w:val="20"/>
+          <w:szCs w:val="20"/>
+          <w:shd w:val="clear" w:color="auto" w:fill="FFFFFF"/>
+        </w:rPr>
+        <w:t>Encl.: Resume (2 Pages)</w:t>
       </w:r>
     </w:p>
     <w:p/>
     <w:sectPr>
-      <w:headerReference w:type="default" r:id="rId7"/>
+      <w:headerReference w:type="default" r:id="rId10"/>
       <w:pgSz w:w="12240" w:h="15840"/>
       <w:pgMar w:top="1701" w:right="1440" w:bottom="1440" w:left="1440" w:header="708" w:footer="708" w:gutter="0"/>
       <w:cols w:space="708"/>
@@ -337,6 +897,42 @@
     </w:sectPr>
   </w:body>
 </w:document>
+</file>
+
+<file path=word/comments.xml><?xml version="1.0" encoding="utf-8"?>
+<w:comments xmlns:wpc="http://schemas.microsoft.com/office/word/2010/wordprocessingCanvas" xmlns:cx="http://schemas.microsoft.com/office/drawing/2014/chartex" xmlns:cx1="http://schemas.microsoft.com/office/drawing/2015/9/8/chartex" xmlns:cx2="http://schemas.microsoft.com/office/drawing/2015/10/21/chartex" xmlns:cx3="http://schemas.microsoft.com/office/drawing/2016/5/9/chartex" xmlns:cx4="http://schemas.microsoft.com/office/drawing/2016/5/10/chartex" xmlns:cx5="http://schemas.microsoft.com/office/drawing/2016/5/11/chartex" xmlns:cx6="http://schemas.microsoft.com/office/drawing/2016/5/12/chartex" xmlns:cx7="http://schemas.microsoft.com/office/drawing/2016/5/13/chartex" xmlns:cx8="http://schemas.microsoft.com/office/drawing/2016/5/14/chartex" xmlns:mc="http://schemas.openxmlformats.org/markup-compatibility/2006" xmlns:aink="http://schemas.microsoft.com/office/drawing/2016/ink" xmlns:am3d="http://schemas.microsoft.com/office/drawing/2017/model3d" xmlns:o="urn:schemas-microsoft-com:office:office" xmlns:r="http://schemas.openxmlformats.org/officeDocument/2006/relationships" xmlns:m="http://schemas.openxmlformats.org/officeDocument/2006/math" xmlns:v="urn:schemas-microsoft-com:vml" xmlns:wp14="http://schemas.microsoft.com/office/word/2010/wordprocessingDrawing" xmlns:wp="http://schemas.openxmlformats.org/drawingml/2006/wordprocessingDrawing" xmlns:w10="urn:schemas-microsoft-com:office:word" xmlns:w="http://schemas.openxmlformats.org/wordprocessingml/2006/main" xmlns:w14="http://schemas.microsoft.com/office/word/2010/wordml" xmlns:w15="http://schemas.microsoft.com/office/word/2012/wordml" xmlns:w16cex="http://schemas.microsoft.com/office/word/2018/wordml/cex" xmlns:w16cid="http://schemas.microsoft.com/office/word/2016/wordml/cid" xmlns:w16="http://schemas.microsoft.com/office/word/2018/wordml" xmlns:w16sdtdh="http://schemas.microsoft.com/office/word/2020/wordml/sdtdatahash" xmlns:w16se="http://schemas.microsoft.com/office/word/2015/wordml/symex" xmlns:wpg="http://schemas.microsoft.com/office/word/2010/wordprocessingGroup" xmlns:wpi="http://schemas.microsoft.com/office/word/2010/wordprocessingInk" xmlns:wne="http://schemas.microsoft.com/office/word/2006/wordml" xmlns:wps="http://schemas.microsoft.com/office/word/2010/wordprocessingShape" mc:Ignorable="w14 w15 w16se w16cid w16 w16cex w16sdtdh wp14">
+  <w:comment w:id="0" w:author="Jay Lee" w:date="2021-10-21T00:32:00Z" w:initials="JL">
+    <w:p>
+      <w:pPr>
+        <w:pStyle w:val="CommentText"/>
+      </w:pPr>
+      <w:r>
+        <w:rPr>
+          <w:rStyle w:val="CommentReference"/>
+        </w:rPr>
+        <w:annotationRef/>
+      </w:r>
+    </w:p>
+  </w:comment>
+</w:comments>
+</file>
+
+<file path=word/commentsExtended.xml><?xml version="1.0" encoding="utf-8"?>
+<w15:commentsEx xmlns:wpc="http://schemas.microsoft.com/office/word/2010/wordprocessingCanvas" xmlns:cx="http://schemas.microsoft.com/office/drawing/2014/chartex" xmlns:cx1="http://schemas.microsoft.com/office/drawing/2015/9/8/chartex" xmlns:cx2="http://schemas.microsoft.com/office/drawing/2015/10/21/chartex" xmlns:cx3="http://schemas.microsoft.com/office/drawing/2016/5/9/chartex" xmlns:cx4="http://schemas.microsoft.com/office/drawing/2016/5/10/chartex" xmlns:cx5="http://schemas.microsoft.com/office/drawing/2016/5/11/chartex" xmlns:cx6="http://schemas.microsoft.com/office/drawing/2016/5/12/chartex" xmlns:cx7="http://schemas.microsoft.com/office/drawing/2016/5/13/chartex" xmlns:cx8="http://schemas.microsoft.com/office/drawing/2016/5/14/chartex" xmlns:mc="http://schemas.openxmlformats.org/markup-compatibility/2006" xmlns:aink="http://schemas.microsoft.com/office/drawing/2016/ink" xmlns:am3d="http://schemas.microsoft.com/office/drawing/2017/model3d" xmlns:o="urn:schemas-microsoft-com:office:office" xmlns:r="http://schemas.openxmlformats.org/officeDocument/2006/relationships" xmlns:m="http://schemas.openxmlformats.org/officeDocument/2006/math" xmlns:v="urn:schemas-microsoft-com:vml" xmlns:wp14="http://schemas.microsoft.com/office/word/2010/wordprocessingDrawing" xmlns:wp="http://schemas.openxmlformats.org/drawingml/2006/wordprocessingDrawing" xmlns:w10="urn:schemas-microsoft-com:office:word" xmlns:w="http://schemas.openxmlformats.org/wordprocessingml/2006/main" xmlns:w14="http://schemas.microsoft.com/office/word/2010/wordml" xmlns:w15="http://schemas.microsoft.com/office/word/2012/wordml" xmlns:w16cex="http://schemas.microsoft.com/office/word/2018/wordml/cex" xmlns:w16cid="http://schemas.microsoft.com/office/word/2016/wordml/cid" xmlns:w16="http://schemas.microsoft.com/office/word/2018/wordml" xmlns:w16sdtdh="http://schemas.microsoft.com/office/word/2020/wordml/sdtdatahash" xmlns:w16se="http://schemas.microsoft.com/office/word/2015/wordml/symex" xmlns:wpg="http://schemas.microsoft.com/office/word/2010/wordprocessingGroup" xmlns:wpi="http://schemas.microsoft.com/office/word/2010/wordprocessingInk" xmlns:wne="http://schemas.microsoft.com/office/word/2006/wordml" xmlns:wps="http://schemas.microsoft.com/office/word/2010/wordprocessingShape" mc:Ignorable="w14 w15 w16se w16cid w16 w16cex w16sdtdh wp14">
+  <w15:commentEx w15:paraId="09F57D4A" w15:done="0"/>
+</w15:commentsEx>
+</file>
+
+<file path=word/commentsExtensible.xml><?xml version="1.0" encoding="utf-8"?>
+<w16cex:commentsExtensible xmlns:wpc="http://schemas.microsoft.com/office/word/2010/wordprocessingCanvas" xmlns:cx="http://schemas.microsoft.com/office/drawing/2014/chartex" xmlns:cx1="http://schemas.microsoft.com/office/drawing/2015/9/8/chartex" xmlns:cx2="http://schemas.microsoft.com/office/drawing/2015/10/21/chartex" xmlns:cx3="http://schemas.microsoft.com/office/drawing/2016/5/9/chartex" xmlns:cx4="http://schemas.microsoft.com/office/drawing/2016/5/10/chartex" xmlns:cx5="http://schemas.microsoft.com/office/drawing/2016/5/11/chartex" xmlns:cx6="http://schemas.microsoft.com/office/drawing/2016/5/12/chartex" xmlns:cx7="http://schemas.microsoft.com/office/drawing/2016/5/13/chartex" xmlns:cx8="http://schemas.microsoft.com/office/drawing/2016/5/14/chartex" xmlns:mc="http://schemas.openxmlformats.org/markup-compatibility/2006" xmlns:aink="http://schemas.microsoft.com/office/drawing/2016/ink" xmlns:am3d="http://schemas.microsoft.com/office/drawing/2017/model3d" xmlns:o="urn:schemas-microsoft-com:office:office" xmlns:r="http://schemas.openxmlformats.org/officeDocument/2006/relationships" xmlns:m="http://schemas.openxmlformats.org/officeDocument/2006/math" xmlns:v="urn:schemas-microsoft-com:vml" xmlns:wp14="http://schemas.microsoft.com/office/word/2010/wordprocessingDrawing" xmlns:wp="http://schemas.openxmlformats.org/drawingml/2006/wordprocessingDrawing" xmlns:w10="urn:schemas-microsoft-com:office:word" xmlns:w="http://schemas.openxmlformats.org/wordprocessingml/2006/main" xmlns:w14="http://schemas.microsoft.com/office/word/2010/wordml" xmlns:w15="http://schemas.microsoft.com/office/word/2012/wordml" xmlns:w16cex="http://schemas.microsoft.com/office/word/2018/wordml/cex" xmlns:w16cid="http://schemas.microsoft.com/office/word/2016/wordml/cid" xmlns:w16="http://schemas.microsoft.com/office/word/2018/wordml" xmlns:w16sdtdh="http://schemas.microsoft.com/office/word/2020/wordml/sdtdatahash" xmlns:w16se="http://schemas.microsoft.com/office/word/2015/wordml/symex" xmlns:wpg="http://schemas.microsoft.com/office/word/2010/wordprocessingGroup" xmlns:wpi="http://schemas.microsoft.com/office/word/2010/wordprocessingInk" xmlns:wne="http://schemas.microsoft.com/office/word/2006/wordml" xmlns:wps="http://schemas.microsoft.com/office/word/2010/wordprocessingShape" mc:Ignorable="w14 w15 w16se w16cid w16 w16cex w16sdtdh wp14">
+  <w16cex:commentExtensible w16cex:durableId="251B33A0" w16cex:dateUtc="2021-10-21T07:32:00Z"/>
+</w16cex:commentsExtensible>
+</file>
+
+<file path=word/commentsIds.xml><?xml version="1.0" encoding="utf-8"?>
+<w16cid:commentsIds xmlns:wpc="http://schemas.microsoft.com/office/word/2010/wordprocessingCanvas" xmlns:cx="http://schemas.microsoft.com/office/drawing/2014/chartex" xmlns:cx1="http://schemas.microsoft.com/office/drawing/2015/9/8/chartex" xmlns:cx2="http://schemas.microsoft.com/office/drawing/2015/10/21/chartex" xmlns:cx3="http://schemas.microsoft.com/office/drawing/2016/5/9/chartex" xmlns:cx4="http://schemas.microsoft.com/office/drawing/2016/5/10/chartex" xmlns:cx5="http://schemas.microsoft.com/office/drawing/2016/5/11/chartex" xmlns:cx6="http://schemas.microsoft.com/office/drawing/2016/5/12/chartex" xmlns:cx7="http://schemas.microsoft.com/office/drawing/2016/5/13/chartex" xmlns:cx8="http://schemas.microsoft.com/office/drawing/2016/5/14/chartex" xmlns:mc="http://schemas.openxmlformats.org/markup-compatibility/2006" xmlns:aink="http://schemas.microsoft.com/office/drawing/2016/ink" xmlns:am3d="http://schemas.microsoft.com/office/drawing/2017/model3d" xmlns:o="urn:schemas-microsoft-com:office:office" xmlns:r="http://schemas.openxmlformats.org/officeDocument/2006/relationships" xmlns:m="http://schemas.openxmlformats.org/officeDocument/2006/math" xmlns:v="urn:schemas-microsoft-com:vml" xmlns:wp14="http://schemas.microsoft.com/office/word/2010/wordprocessingDrawing" xmlns:wp="http://schemas.openxmlformats.org/drawingml/2006/wordprocessingDrawing" xmlns:w10="urn:schemas-microsoft-com:office:word" xmlns:w="http://schemas.openxmlformats.org/wordprocessingml/2006/main" xmlns:w14="http://schemas.microsoft.com/office/word/2010/wordml" xmlns:w15="http://schemas.microsoft.com/office/word/2012/wordml" xmlns:w16cex="http://schemas.microsoft.com/office/word/2018/wordml/cex" xmlns:w16cid="http://schemas.microsoft.com/office/word/2016/wordml/cid" xmlns:w16="http://schemas.microsoft.com/office/word/2018/wordml" xmlns:w16sdtdh="http://schemas.microsoft.com/office/word/2020/wordml/sdtdatahash" xmlns:w16se="http://schemas.microsoft.com/office/word/2015/wordml/symex" xmlns:wpg="http://schemas.microsoft.com/office/word/2010/wordprocessingGroup" xmlns:wpi="http://schemas.microsoft.com/office/word/2010/wordprocessingInk" xmlns:wne="http://schemas.microsoft.com/office/word/2006/wordml" xmlns:wps="http://schemas.microsoft.com/office/word/2010/wordprocessingShape" mc:Ignorable="w14 w15 w16se w16cid w16 w16cex w16sdtdh wp14">
+  <w16cid:commentId w16cid:paraId="09F57D4A" w16cid:durableId="251B33A0"/>
+</w16cid:commentsIds>
 </file>
 
 <file path=word/endnotes.xml><?xml version="1.0" encoding="utf-8"?>
@@ -477,6 +1073,14 @@
     </w:pPr>
   </w:p>
 </w:hdr>
+</file>
+
+<file path=word/people.xml><?xml version="1.0" encoding="utf-8"?>
+<w15:people xmlns:wpc="http://schemas.microsoft.com/office/word/2010/wordprocessingCanvas" xmlns:cx="http://schemas.microsoft.com/office/drawing/2014/chartex" xmlns:cx1="http://schemas.microsoft.com/office/drawing/2015/9/8/chartex" xmlns:cx2="http://schemas.microsoft.com/office/drawing/2015/10/21/chartex" xmlns:cx3="http://schemas.microsoft.com/office/drawing/2016/5/9/chartex" xmlns:cx4="http://schemas.microsoft.com/office/drawing/2016/5/10/chartex" xmlns:cx5="http://schemas.microsoft.com/office/drawing/2016/5/11/chartex" xmlns:cx6="http://schemas.microsoft.com/office/drawing/2016/5/12/chartex" xmlns:cx7="http://schemas.microsoft.com/office/drawing/2016/5/13/chartex" xmlns:cx8="http://schemas.microsoft.com/office/drawing/2016/5/14/chartex" xmlns:mc="http://schemas.openxmlformats.org/markup-compatibility/2006" xmlns:aink="http://schemas.microsoft.com/office/drawing/2016/ink" xmlns:am3d="http://schemas.microsoft.com/office/drawing/2017/model3d" xmlns:o="urn:schemas-microsoft-com:office:office" xmlns:r="http://schemas.openxmlformats.org/officeDocument/2006/relationships" xmlns:m="http://schemas.openxmlformats.org/officeDocument/2006/math" xmlns:v="urn:schemas-microsoft-com:vml" xmlns:wp14="http://schemas.microsoft.com/office/word/2010/wordprocessingDrawing" xmlns:wp="http://schemas.openxmlformats.org/drawingml/2006/wordprocessingDrawing" xmlns:w10="urn:schemas-microsoft-com:office:word" xmlns:w="http://schemas.openxmlformats.org/wordprocessingml/2006/main" xmlns:w14="http://schemas.microsoft.com/office/word/2010/wordml" xmlns:w15="http://schemas.microsoft.com/office/word/2012/wordml" xmlns:w16cex="http://schemas.microsoft.com/office/word/2018/wordml/cex" xmlns:w16cid="http://schemas.microsoft.com/office/word/2016/wordml/cid" xmlns:w16="http://schemas.microsoft.com/office/word/2018/wordml" xmlns:w16sdtdh="http://schemas.microsoft.com/office/word/2020/wordml/sdtdatahash" xmlns:w16se="http://schemas.microsoft.com/office/word/2015/wordml/symex" xmlns:wpg="http://schemas.microsoft.com/office/word/2010/wordprocessingGroup" xmlns:wpi="http://schemas.microsoft.com/office/word/2010/wordprocessingInk" xmlns:wne="http://schemas.microsoft.com/office/word/2006/wordml" xmlns:wps="http://schemas.microsoft.com/office/word/2010/wordprocessingShape" mc:Ignorable="w14 w15 w16se w16cid w16 w16cex w16sdtdh wp14">
+  <w15:person w15:author="Jay Lee">
+    <w15:presenceInfo w15:providerId="None" w15:userId="Jay Lee"/>
+  </w15:person>
+</w15:people>
 </file>
 
 <file path=word/styles.xml><?xml version="1.0" encoding="utf-8"?>
@@ -976,6 +1580,74 @@
       <w:shd w:val="clear" w:color="auto" w:fill="E1DFDD"/>
     </w:rPr>
   </w:style>
+  <w:style w:type="character" w:styleId="CommentReference">
+    <w:name w:val="annotation reference"/>
+    <w:basedOn w:val="DefaultParagraphFont"/>
+    <w:uiPriority w:val="99"/>
+    <w:semiHidden/>
+    <w:unhideWhenUsed/>
+    <w:rsid w:val="00531766"/>
+    <w:rPr>
+      <w:sz w:val="16"/>
+      <w:szCs w:val="16"/>
+    </w:rPr>
+  </w:style>
+  <w:style w:type="paragraph" w:styleId="CommentText">
+    <w:name w:val="annotation text"/>
+    <w:basedOn w:val="Normal"/>
+    <w:link w:val="CommentTextChar"/>
+    <w:uiPriority w:val="99"/>
+    <w:semiHidden/>
+    <w:unhideWhenUsed/>
+    <w:rsid w:val="00531766"/>
+    <w:pPr>
+      <w:spacing w:line="240" w:lineRule="auto"/>
+    </w:pPr>
+    <w:rPr>
+      <w:sz w:val="20"/>
+      <w:szCs w:val="20"/>
+    </w:rPr>
+  </w:style>
+  <w:style w:type="character" w:customStyle="1" w:styleId="CommentTextChar">
+    <w:name w:val="Comment Text Char"/>
+    <w:basedOn w:val="DefaultParagraphFont"/>
+    <w:link w:val="CommentText"/>
+    <w:uiPriority w:val="99"/>
+    <w:semiHidden/>
+    <w:rsid w:val="00531766"/>
+    <w:rPr>
+      <w:sz w:val="20"/>
+      <w:szCs w:val="20"/>
+    </w:rPr>
+  </w:style>
+  <w:style w:type="paragraph" w:styleId="CommentSubject">
+    <w:name w:val="annotation subject"/>
+    <w:basedOn w:val="CommentText"/>
+    <w:next w:val="CommentText"/>
+    <w:link w:val="CommentSubjectChar"/>
+    <w:uiPriority w:val="99"/>
+    <w:semiHidden/>
+    <w:unhideWhenUsed/>
+    <w:rsid w:val="00531766"/>
+    <w:rPr>
+      <w:b/>
+      <w:bCs/>
+    </w:rPr>
+  </w:style>
+  <w:style w:type="character" w:customStyle="1" w:styleId="CommentSubjectChar">
+    <w:name w:val="Comment Subject Char"/>
+    <w:basedOn w:val="CommentTextChar"/>
+    <w:link w:val="CommentSubject"/>
+    <w:uiPriority w:val="99"/>
+    <w:semiHidden/>
+    <w:rsid w:val="00531766"/>
+    <w:rPr>
+      <w:b/>
+      <w:bCs/>
+      <w:sz w:val="20"/>
+      <w:szCs w:val="20"/>
+    </w:rPr>
+  </w:style>
 </w:styles>
 </file>
 
